--- a/Шмыков_Ажгихина_Автосервис/lab1_upp.docx
+++ b/Шмыков_Ажгихина_Автосервис/lab1_upp.docx
@@ -33,21 +33,16 @@
         <w:t xml:space="preserve">- </w:t>
       </w:r>
       <w:r>
-        <w:t>помощь персоналу автосервиса заключающаяся в быстром и качественном поиске и подборе автозапчастей по анализу неисправности автомобиля</w:t>
+        <w:t>помощь персоналу автосервиса</w:t>
+      </w:r>
+      <w:r>
+        <w:t>,</w:t>
+      </w:r>
+      <w:r>
+        <w:t xml:space="preserve"> заключающаяся в быстром и качественном поиске и подборе автозапчастей по анализу неисправности автомобиля</w:t>
       </w:r>
       <w:r>
         <w:t>;</w:t>
-      </w:r>
-    </w:p>
-    <w:p>
-      <w:r>
-        <w:t>- р</w:t>
-      </w:r>
-      <w:r>
-        <w:t xml:space="preserve">азработать автоматизированную систему для управления заказами клиентов </w:t>
-      </w:r>
-      <w:r>
-        <w:t>на предприятиях Автосервиса.</w:t>
       </w:r>
     </w:p>
     <w:p>
@@ -86,7 +81,19 @@
         <w:ind w:left="360"/>
       </w:pPr>
       <w:r>
-        <w:t>- Система подбора автозапчастей в виде компьютерного приложения;</w:t>
+        <w:t xml:space="preserve">- </w:t>
+      </w:r>
+      <w:r>
+        <w:t>Экспертная с</w:t>
+      </w:r>
+      <w:r>
+        <w:t>истема подбора автозапчастей в виде компьютерного приложения</w:t>
+      </w:r>
+      <w:r>
+        <w:t xml:space="preserve"> (по типу вопрос - ответ)</w:t>
+      </w:r>
+      <w:r>
+        <w:t>;</w:t>
       </w:r>
     </w:p>
     <w:p>
@@ -94,12 +101,13 @@
         <w:ind w:left="360"/>
       </w:pPr>
       <w:r>
-        <w:t xml:space="preserve">- Удобный </w:t>
-      </w:r>
-      <w:bookmarkStart w:id="0" w:name="_GoBack"/>
-      <w:bookmarkEnd w:id="0"/>
-      <w:r>
-        <w:t>интерфейс;</w:t>
+        <w:t xml:space="preserve">- Справочная </w:t>
+      </w:r>
+      <w:r>
+        <w:t>информация</w:t>
+      </w:r>
+      <w:r>
+        <w:t xml:space="preserve"> по работе с программой;</w:t>
       </w:r>
     </w:p>
     <w:p>
@@ -107,29 +115,13 @@
         <w:ind w:left="360"/>
       </w:pPr>
       <w:r>
-        <w:t>- Гибкая система поиска запчастей по неисправности автомобиля;</w:t>
-      </w:r>
-    </w:p>
-    <w:p>
-      <w:pPr>
-        <w:ind w:left="360"/>
-      </w:pPr>
-      <w:r>
-        <w:t xml:space="preserve">- Справочная </w:t>
-      </w:r>
-      <w:r>
-        <w:t>информация</w:t>
-      </w:r>
-      <w:r>
-        <w:t xml:space="preserve"> по работе с программой;</w:t>
-      </w:r>
-    </w:p>
-    <w:p>
-      <w:pPr>
-        <w:ind w:left="360"/>
-      </w:pPr>
-      <w:r>
-        <w:t>- Обратная связь с разработчиком;</w:t>
+        <w:t>- Обратная связь с разработчиком</w:t>
+      </w:r>
+      <w:r>
+        <w:t xml:space="preserve"> (по электронной почте)</w:t>
+      </w:r>
+      <w:r>
+        <w:t>;</w:t>
       </w:r>
     </w:p>
     <w:p>
@@ -169,7 +161,13 @@
         <w:t xml:space="preserve"> </w:t>
       </w:r>
       <w:r>
-        <w:t>проверка имени пользователя (имя сотрудника автосервиса);</w:t>
+        <w:t>авторизация</w:t>
+      </w:r>
+      <w:r>
+        <w:t xml:space="preserve"> пользователя</w:t>
+      </w:r>
+      <w:r>
+        <w:t>;</w:t>
       </w:r>
     </w:p>
     <w:p>
@@ -177,10 +175,7 @@
         <w:ind w:left="360"/>
       </w:pPr>
       <w:r>
-        <w:t>-</w:t>
-      </w:r>
-      <w:r>
-        <w:t xml:space="preserve"> проверка пароля пользователя;</w:t>
+        <w:t>- Гибкая система поиска запчастей по неисправности автомобиля;</w:t>
       </w:r>
     </w:p>
     <w:p>
@@ -188,34 +183,7 @@
         <w:ind w:left="360"/>
       </w:pPr>
       <w:r>
-        <w:t>-</w:t>
-      </w:r>
-      <w:r>
-        <w:t xml:space="preserve"> выдача ошибки при отсутстви</w:t>
-      </w:r>
-      <w:r>
-        <w:t>и</w:t>
-      </w:r>
-      <w:r>
-        <w:t xml:space="preserve"> совпадений;</w:t>
-      </w:r>
-    </w:p>
-    <w:p>
-      <w:pPr>
-        <w:pStyle w:val="a3"/>
-        <w:numPr>
-          <w:ilvl w:val="0"/>
-          <w:numId w:val="2"/>
-        </w:numPr>
-        <w:rPr>
-          <w:u w:val="single"/>
-        </w:rPr>
-      </w:pPr>
-      <w:r>
-        <w:rPr>
-          <w:u w:val="single"/>
-        </w:rPr>
-        <w:t>БД</w:t>
+        <w:t>- база данных автозапчастей, клиентов, ремонтных работ.</w:t>
       </w:r>
     </w:p>
     <w:p>
@@ -223,26 +191,39 @@
         <w:ind w:left="360"/>
       </w:pPr>
       <w:r>
+        <w:t>3. Роли</w:t>
+      </w:r>
+    </w:p>
+    <w:p>
+      <w:pPr>
+        <w:ind w:left="360"/>
+      </w:pPr>
+      <w:r>
+        <w:t>-сотрудник</w:t>
+      </w:r>
+      <w:bookmarkStart w:id="0" w:name="_GoBack"/>
+      <w:bookmarkEnd w:id="0"/>
+      <w:r>
+        <w:t>;</w:t>
+      </w:r>
+    </w:p>
+    <w:p>
+      <w:pPr>
+        <w:ind w:left="360"/>
+      </w:pPr>
+      <w:r>
+        <w:t>- администратор;</w:t>
+      </w:r>
+    </w:p>
+    <w:p>
+      <w:pPr>
+        <w:ind w:left="360"/>
+      </w:pPr>
+      <w:r>
         <w:t xml:space="preserve">- </w:t>
       </w:r>
       <w:r>
-        <w:t>Создание БД автозапчастей;</w:t>
-      </w:r>
-    </w:p>
-    <w:p>
-      <w:pPr>
-        <w:ind w:left="360"/>
-      </w:pPr>
-      <w:r>
-        <w:t>- Создание БД клиентов;</w:t>
-      </w:r>
-    </w:p>
-    <w:p>
-      <w:pPr>
-        <w:ind w:left="360"/>
-      </w:pPr>
-      <w:r>
-        <w:t>- Создание БД ремонтных работ.</w:t>
+        <w:t>поставщик.</w:t>
       </w:r>
     </w:p>
     <w:p>
@@ -260,10 +241,7 @@
     </w:p>
     <w:p>
       <w:r>
-        <w:t>Разработчик</w:t>
-      </w:r>
-      <w:r>
-        <w:t xml:space="preserve"> 1</w:t>
+        <w:t>Разработчик 1</w:t>
       </w:r>
       <w:r>
         <w:t>: -</w:t>
@@ -286,7 +264,10 @@
         <w:t xml:space="preserve">2 - разработка системы поиска по программе, </w:t>
       </w:r>
       <w:r>
-        <w:t xml:space="preserve">сбор информации о запчастях, </w:t>
+        <w:t>разработка серверной части</w:t>
+      </w:r>
+      <w:r>
+        <w:t xml:space="preserve">, </w:t>
       </w:r>
       <w:r>
         <w:t>разработка системы обратной связи;</w:t>

--- a/Шмыков_Ажгихина_Автосервис/lab1_upp.docx
+++ b/Шмыков_Ажгихина_Автосервис/lab1_upp.docx
@@ -199,12 +199,7 @@
         <w:ind w:left="360"/>
       </w:pPr>
       <w:r>
-        <w:t>-сотрудник</w:t>
-      </w:r>
-      <w:bookmarkStart w:id="0" w:name="_GoBack"/>
-      <w:bookmarkEnd w:id="0"/>
-      <w:r>
-        <w:t>;</w:t>
+        <w:t>-сотрудник;</w:t>
       </w:r>
     </w:p>
     <w:p>
@@ -220,10 +215,7 @@
         <w:ind w:left="360"/>
       </w:pPr>
       <w:r>
-        <w:t xml:space="preserve">- </w:t>
-      </w:r>
-      <w:r>
-        <w:t>поставщик.</w:t>
+        <w:t>- поставщик.</w:t>
       </w:r>
     </w:p>
     <w:p>
@@ -273,6 +265,833 @@
         <w:t>разработка системы обратной связи;</w:t>
       </w:r>
     </w:p>
+    <w:p/>
+    <w:p>
+      <w:r>
+        <w:t>Аналитический обзор.</w:t>
+      </w:r>
+    </w:p>
+    <w:p>
+      <w:r>
+        <w:t>Конкуренты:</w:t>
+      </w:r>
+    </w:p>
+    <w:p>
+      <w:pPr>
+        <w:rPr>
+          <w:lang w:val="en-US"/>
+        </w:rPr>
+      </w:pPr>
+      <w:r>
+        <w:tab/>
+      </w:r>
+      <w:r>
+        <w:rPr>
+          <w:lang w:val="en-US"/>
+        </w:rPr>
+        <w:t>1. «</w:t>
+      </w:r>
+      <w:proofErr w:type="spellStart"/>
+      <w:r>
+        <w:t>ТурбоСервис</w:t>
+      </w:r>
+      <w:proofErr w:type="spellEnd"/>
+      <w:r>
+        <w:rPr>
+          <w:lang w:val="en-US"/>
+        </w:rPr>
+        <w:t xml:space="preserve">», </w:t>
+      </w:r>
+      <w:r>
+        <w:rPr>
+          <w:lang w:val="en-US"/>
+        </w:rPr>
+        <w:t>Bastion Group</w:t>
+      </w:r>
+      <w:r>
+        <w:rPr>
+          <w:lang w:val="en-US"/>
+        </w:rPr>
+        <w:t>;</w:t>
+      </w:r>
+    </w:p>
+    <w:p>
+      <w:r>
+        <w:rPr>
+          <w:lang w:val="en-US"/>
+        </w:rPr>
+        <w:tab/>
+      </w:r>
+      <w:r>
+        <w:t>2. «</w:t>
+      </w:r>
+      <w:r>
+        <w:rPr>
+          <w:lang w:val="en-US"/>
+        </w:rPr>
+        <w:t>ZETA</w:t>
+      </w:r>
+      <w:r>
+        <w:t xml:space="preserve"> </w:t>
+      </w:r>
+      <w:r>
+        <w:t>СЕРВИС</w:t>
+      </w:r>
+      <w:r>
+        <w:t xml:space="preserve">», </w:t>
+      </w:r>
+      <w:r>
+        <w:t>ООО «</w:t>
+      </w:r>
+      <w:proofErr w:type="spellStart"/>
+      <w:r>
+        <w:t>ЗетаСофт</w:t>
+      </w:r>
+      <w:proofErr w:type="spellEnd"/>
+      <w:r>
+        <w:t>»</w:t>
+      </w:r>
+      <w:r>
+        <w:t>;</w:t>
+      </w:r>
+    </w:p>
+    <w:p>
+      <w:r>
+        <w:tab/>
+      </w:r>
+      <w:r>
+        <w:t>3. «</w:t>
+      </w:r>
+      <w:proofErr w:type="spellStart"/>
+      <w:r>
+        <w:t>AutoSoft</w:t>
+      </w:r>
+      <w:proofErr w:type="spellEnd"/>
+      <w:r>
+        <w:t xml:space="preserve">» </w:t>
+      </w:r>
+      <w:r>
+        <w:t>ООО "Компания «</w:t>
+      </w:r>
+      <w:proofErr w:type="spellStart"/>
+      <w:r>
+        <w:t>АвтоСофт</w:t>
+      </w:r>
+      <w:proofErr w:type="spellEnd"/>
+      <w:r>
+        <w:t>»</w:t>
+      </w:r>
+      <w:r>
+        <w:t>;</w:t>
+      </w:r>
+    </w:p>
+    <w:p>
+      <w:r>
+        <w:tab/>
+        <w:t xml:space="preserve">4. </w:t>
+      </w:r>
+      <w:r>
+        <w:t>«</w:t>
+      </w:r>
+      <w:proofErr w:type="spellStart"/>
+      <w:proofErr w:type="gramStart"/>
+      <w:r>
+        <w:t>БИТ:Управле</w:t>
+      </w:r>
+      <w:r>
+        <w:t>ние</w:t>
+      </w:r>
+      <w:proofErr w:type="spellEnd"/>
+      <w:proofErr w:type="gramEnd"/>
+      <w:r>
+        <w:t xml:space="preserve"> автосервисом и автосалоном», </w:t>
+      </w:r>
+      <w:proofErr w:type="spellStart"/>
+      <w:r>
+        <w:t>ПервыйБИТ</w:t>
+      </w:r>
+      <w:proofErr w:type="spellEnd"/>
+      <w:r>
+        <w:t>.</w:t>
+      </w:r>
+    </w:p>
+    <w:p/>
+    <w:p/>
+    <w:p/>
+    <w:tbl>
+      <w:tblPr>
+        <w:tblStyle w:val="a4"/>
+        <w:tblW w:w="0" w:type="auto"/>
+        <w:jc w:val="center"/>
+        <w:tblLook w:val="04A0" w:firstRow="1" w:lastRow="0" w:firstColumn="1" w:lastColumn="0" w:noHBand="0" w:noVBand="1"/>
+      </w:tblPr>
+      <w:tblGrid>
+        <w:gridCol w:w="1805"/>
+        <w:gridCol w:w="1508"/>
+        <w:gridCol w:w="1488"/>
+        <w:gridCol w:w="1349"/>
+        <w:gridCol w:w="1428"/>
+        <w:gridCol w:w="1767"/>
+      </w:tblGrid>
+      <w:tr>
+        <w:trPr>
+          <w:trHeight w:val="680"/>
+          <w:jc w:val="center"/>
+        </w:trPr>
+        <w:tc>
+          <w:tcPr>
+            <w:tcW w:w="1864" w:type="dxa"/>
+            <w:vAlign w:val="center"/>
+          </w:tcPr>
+          <w:p>
+            <w:pPr>
+              <w:spacing w:after="160" w:line="259" w:lineRule="auto"/>
+            </w:pPr>
+          </w:p>
+        </w:tc>
+        <w:tc>
+          <w:tcPr>
+            <w:tcW w:w="1539" w:type="dxa"/>
+            <w:vAlign w:val="center"/>
+          </w:tcPr>
+          <w:p>
+            <w:pPr>
+              <w:spacing w:after="160" w:line="259" w:lineRule="auto"/>
+            </w:pPr>
+            <w:r>
+              <w:t>Наше приложение</w:t>
+            </w:r>
+          </w:p>
+        </w:tc>
+        <w:tc>
+          <w:tcPr>
+            <w:tcW w:w="1504" w:type="dxa"/>
+            <w:vAlign w:val="center"/>
+          </w:tcPr>
+          <w:p>
+            <w:pPr>
+              <w:spacing w:after="160" w:line="259" w:lineRule="auto"/>
+            </w:pPr>
+            <w:proofErr w:type="spellStart"/>
+            <w:r>
+              <w:rPr>
+                <w:lang w:val="en-US"/>
+              </w:rPr>
+              <w:t>ТурбоСервис</w:t>
+            </w:r>
+            <w:proofErr w:type="spellEnd"/>
+          </w:p>
+        </w:tc>
+        <w:tc>
+          <w:tcPr>
+            <w:tcW w:w="1469" w:type="dxa"/>
+            <w:vAlign w:val="center"/>
+          </w:tcPr>
+          <w:p>
+            <w:pPr>
+              <w:spacing w:after="160" w:line="259" w:lineRule="auto"/>
+            </w:pPr>
+            <w:r>
+              <w:t>ZETA СЕРВИС</w:t>
+            </w:r>
+          </w:p>
+        </w:tc>
+        <w:tc>
+          <w:tcPr>
+            <w:tcW w:w="1549" w:type="dxa"/>
+            <w:vAlign w:val="center"/>
+          </w:tcPr>
+          <w:p>
+            <w:pPr>
+              <w:spacing w:after="160" w:line="259" w:lineRule="auto"/>
+            </w:pPr>
+            <w:proofErr w:type="spellStart"/>
+            <w:r>
+              <w:t>AutoSoft</w:t>
+            </w:r>
+            <w:proofErr w:type="spellEnd"/>
+          </w:p>
+        </w:tc>
+        <w:tc>
+          <w:tcPr>
+            <w:tcW w:w="1420" w:type="dxa"/>
+            <w:vAlign w:val="center"/>
+          </w:tcPr>
+          <w:p>
+            <w:pPr>
+              <w:spacing w:after="160" w:line="259" w:lineRule="auto"/>
+            </w:pPr>
+            <w:proofErr w:type="spellStart"/>
+            <w:proofErr w:type="gramStart"/>
+            <w:r>
+              <w:t>БИТ:Управление</w:t>
+            </w:r>
+            <w:proofErr w:type="spellEnd"/>
+            <w:proofErr w:type="gramEnd"/>
+            <w:r>
+              <w:t xml:space="preserve"> автосервисом и автосалоном</w:t>
+            </w:r>
+          </w:p>
+        </w:tc>
+      </w:tr>
+      <w:tr>
+        <w:trPr>
+          <w:trHeight w:val="680"/>
+          <w:jc w:val="center"/>
+        </w:trPr>
+        <w:tc>
+          <w:tcPr>
+            <w:tcW w:w="1864" w:type="dxa"/>
+            <w:vAlign w:val="center"/>
+          </w:tcPr>
+          <w:p>
+            <w:pPr>
+              <w:spacing w:after="160" w:line="259" w:lineRule="auto"/>
+            </w:pPr>
+            <w:r>
+              <w:t>Экспертная система подбора автозапчастей</w:t>
+            </w:r>
+          </w:p>
+        </w:tc>
+        <w:tc>
+          <w:tcPr>
+            <w:tcW w:w="1539" w:type="dxa"/>
+            <w:vAlign w:val="center"/>
+          </w:tcPr>
+          <w:p>
+            <w:pPr>
+              <w:spacing w:after="160" w:line="259" w:lineRule="auto"/>
+              <w:rPr>
+                <w:lang w:val="en-US"/>
+              </w:rPr>
+            </w:pPr>
+            <w:r>
+              <w:rPr>
+                <w:lang w:val="en-US"/>
+              </w:rPr>
+              <w:t>+</w:t>
+            </w:r>
+          </w:p>
+        </w:tc>
+        <w:tc>
+          <w:tcPr>
+            <w:tcW w:w="1504" w:type="dxa"/>
+            <w:vAlign w:val="center"/>
+          </w:tcPr>
+          <w:p>
+            <w:pPr>
+              <w:spacing w:after="160" w:line="259" w:lineRule="auto"/>
+            </w:pPr>
+            <w:r>
+              <w:t>-</w:t>
+            </w:r>
+          </w:p>
+        </w:tc>
+        <w:tc>
+          <w:tcPr>
+            <w:tcW w:w="1469" w:type="dxa"/>
+            <w:vAlign w:val="center"/>
+          </w:tcPr>
+          <w:p>
+            <w:pPr>
+              <w:spacing w:after="160" w:line="259" w:lineRule="auto"/>
+            </w:pPr>
+            <w:r>
+              <w:t>-</w:t>
+            </w:r>
+          </w:p>
+        </w:tc>
+        <w:tc>
+          <w:tcPr>
+            <w:tcW w:w="1549" w:type="dxa"/>
+            <w:vAlign w:val="center"/>
+          </w:tcPr>
+          <w:p>
+            <w:pPr>
+              <w:spacing w:after="160" w:line="259" w:lineRule="auto"/>
+            </w:pPr>
+            <w:r>
+              <w:t>-</w:t>
+            </w:r>
+          </w:p>
+        </w:tc>
+        <w:tc>
+          <w:tcPr>
+            <w:tcW w:w="1420" w:type="dxa"/>
+            <w:vAlign w:val="center"/>
+          </w:tcPr>
+          <w:p>
+            <w:pPr>
+              <w:spacing w:after="160" w:line="259" w:lineRule="auto"/>
+            </w:pPr>
+            <w:r>
+              <w:t>-</w:t>
+            </w:r>
+          </w:p>
+        </w:tc>
+      </w:tr>
+      <w:tr>
+        <w:trPr>
+          <w:trHeight w:val="680"/>
+          <w:jc w:val="center"/>
+        </w:trPr>
+        <w:tc>
+          <w:tcPr>
+            <w:tcW w:w="1864" w:type="dxa"/>
+            <w:vAlign w:val="center"/>
+          </w:tcPr>
+          <w:p>
+            <w:pPr>
+              <w:spacing w:after="160" w:line="259" w:lineRule="auto"/>
+            </w:pPr>
+            <w:r>
+              <w:t>Печать отчетной документации</w:t>
+            </w:r>
+          </w:p>
+        </w:tc>
+        <w:tc>
+          <w:tcPr>
+            <w:tcW w:w="1539" w:type="dxa"/>
+            <w:vAlign w:val="center"/>
+          </w:tcPr>
+          <w:p>
+            <w:pPr>
+              <w:spacing w:after="160" w:line="259" w:lineRule="auto"/>
+            </w:pPr>
+            <w:r>
+              <w:t>+</w:t>
+            </w:r>
+          </w:p>
+        </w:tc>
+        <w:tc>
+          <w:tcPr>
+            <w:tcW w:w="1504" w:type="dxa"/>
+            <w:vAlign w:val="center"/>
+          </w:tcPr>
+          <w:p>
+            <w:pPr>
+              <w:spacing w:after="160" w:line="259" w:lineRule="auto"/>
+            </w:pPr>
+            <w:r>
+              <w:t>+</w:t>
+            </w:r>
+          </w:p>
+        </w:tc>
+        <w:tc>
+          <w:tcPr>
+            <w:tcW w:w="1469" w:type="dxa"/>
+            <w:vAlign w:val="center"/>
+          </w:tcPr>
+          <w:p>
+            <w:pPr>
+              <w:spacing w:after="160" w:line="259" w:lineRule="auto"/>
+            </w:pPr>
+            <w:r>
+              <w:t>+</w:t>
+            </w:r>
+          </w:p>
+        </w:tc>
+        <w:tc>
+          <w:tcPr>
+            <w:tcW w:w="1549" w:type="dxa"/>
+            <w:vAlign w:val="center"/>
+          </w:tcPr>
+          <w:p>
+            <w:pPr>
+              <w:spacing w:after="160" w:line="259" w:lineRule="auto"/>
+            </w:pPr>
+            <w:r>
+              <w:t>+</w:t>
+            </w:r>
+          </w:p>
+        </w:tc>
+        <w:tc>
+          <w:tcPr>
+            <w:tcW w:w="1420" w:type="dxa"/>
+            <w:vAlign w:val="center"/>
+          </w:tcPr>
+          <w:p>
+            <w:pPr>
+              <w:spacing w:after="160" w:line="259" w:lineRule="auto"/>
+            </w:pPr>
+            <w:r>
+              <w:t>+</w:t>
+            </w:r>
+          </w:p>
+        </w:tc>
+        <w:bookmarkStart w:id="0" w:name="_GoBack"/>
+        <w:bookmarkEnd w:id="0"/>
+      </w:tr>
+      <w:tr>
+        <w:trPr>
+          <w:trHeight w:val="680"/>
+          <w:jc w:val="center"/>
+        </w:trPr>
+        <w:tc>
+          <w:tcPr>
+            <w:tcW w:w="1864" w:type="dxa"/>
+            <w:vAlign w:val="center"/>
+          </w:tcPr>
+          <w:p>
+            <w:pPr>
+              <w:spacing w:after="160" w:line="259" w:lineRule="auto"/>
+            </w:pPr>
+            <w:r>
+              <w:t>Добавление комментариев</w:t>
+            </w:r>
+          </w:p>
+        </w:tc>
+        <w:tc>
+          <w:tcPr>
+            <w:tcW w:w="1539" w:type="dxa"/>
+            <w:vAlign w:val="center"/>
+          </w:tcPr>
+          <w:p>
+            <w:pPr>
+              <w:spacing w:after="160" w:line="259" w:lineRule="auto"/>
+            </w:pPr>
+            <w:r>
+              <w:t>+</w:t>
+            </w:r>
+          </w:p>
+        </w:tc>
+        <w:tc>
+          <w:tcPr>
+            <w:tcW w:w="1504" w:type="dxa"/>
+            <w:vAlign w:val="center"/>
+          </w:tcPr>
+          <w:p>
+            <w:pPr>
+              <w:spacing w:after="160" w:line="259" w:lineRule="auto"/>
+            </w:pPr>
+            <w:r>
+              <w:t>-</w:t>
+            </w:r>
+          </w:p>
+        </w:tc>
+        <w:tc>
+          <w:tcPr>
+            <w:tcW w:w="1469" w:type="dxa"/>
+            <w:vAlign w:val="center"/>
+          </w:tcPr>
+          <w:p>
+            <w:pPr>
+              <w:spacing w:after="160" w:line="259" w:lineRule="auto"/>
+            </w:pPr>
+            <w:r>
+              <w:t>-</w:t>
+            </w:r>
+          </w:p>
+        </w:tc>
+        <w:tc>
+          <w:tcPr>
+            <w:tcW w:w="1549" w:type="dxa"/>
+            <w:vAlign w:val="center"/>
+          </w:tcPr>
+          <w:p>
+            <w:pPr>
+              <w:spacing w:after="160" w:line="259" w:lineRule="auto"/>
+            </w:pPr>
+            <w:r>
+              <w:t>+</w:t>
+            </w:r>
+          </w:p>
+        </w:tc>
+        <w:tc>
+          <w:tcPr>
+            <w:tcW w:w="1420" w:type="dxa"/>
+            <w:vAlign w:val="center"/>
+          </w:tcPr>
+          <w:p>
+            <w:pPr>
+              <w:spacing w:after="160" w:line="259" w:lineRule="auto"/>
+            </w:pPr>
+            <w:r>
+              <w:t>-</w:t>
+            </w:r>
+          </w:p>
+        </w:tc>
+      </w:tr>
+      <w:tr>
+        <w:trPr>
+          <w:trHeight w:val="680"/>
+          <w:jc w:val="center"/>
+        </w:trPr>
+        <w:tc>
+          <w:tcPr>
+            <w:tcW w:w="1864" w:type="dxa"/>
+            <w:vAlign w:val="center"/>
+          </w:tcPr>
+          <w:p>
+            <w:pPr>
+              <w:spacing w:after="160" w:line="259" w:lineRule="auto"/>
+            </w:pPr>
+            <w:r>
+              <w:t>Поисковая строка</w:t>
+            </w:r>
+          </w:p>
+        </w:tc>
+        <w:tc>
+          <w:tcPr>
+            <w:tcW w:w="1539" w:type="dxa"/>
+            <w:vAlign w:val="center"/>
+          </w:tcPr>
+          <w:p>
+            <w:pPr>
+              <w:spacing w:after="160" w:line="259" w:lineRule="auto"/>
+            </w:pPr>
+            <w:r>
+              <w:t>+</w:t>
+            </w:r>
+          </w:p>
+        </w:tc>
+        <w:tc>
+          <w:tcPr>
+            <w:tcW w:w="1504" w:type="dxa"/>
+            <w:vAlign w:val="center"/>
+          </w:tcPr>
+          <w:p>
+            <w:pPr>
+              <w:spacing w:after="160" w:line="259" w:lineRule="auto"/>
+            </w:pPr>
+            <w:r>
+              <w:t>+</w:t>
+            </w:r>
+          </w:p>
+        </w:tc>
+        <w:tc>
+          <w:tcPr>
+            <w:tcW w:w="1469" w:type="dxa"/>
+            <w:vAlign w:val="center"/>
+          </w:tcPr>
+          <w:p>
+            <w:pPr>
+              <w:spacing w:after="160" w:line="259" w:lineRule="auto"/>
+            </w:pPr>
+            <w:r>
+              <w:t>+</w:t>
+            </w:r>
+          </w:p>
+        </w:tc>
+        <w:tc>
+          <w:tcPr>
+            <w:tcW w:w="1549" w:type="dxa"/>
+            <w:vAlign w:val="center"/>
+          </w:tcPr>
+          <w:p>
+            <w:pPr>
+              <w:spacing w:after="160" w:line="259" w:lineRule="auto"/>
+            </w:pPr>
+            <w:r>
+              <w:t>+</w:t>
+            </w:r>
+          </w:p>
+        </w:tc>
+        <w:tc>
+          <w:tcPr>
+            <w:tcW w:w="1420" w:type="dxa"/>
+            <w:vAlign w:val="center"/>
+          </w:tcPr>
+          <w:p>
+            <w:pPr>
+              <w:spacing w:after="160" w:line="259" w:lineRule="auto"/>
+            </w:pPr>
+            <w:r>
+              <w:t>+</w:t>
+            </w:r>
+          </w:p>
+        </w:tc>
+      </w:tr>
+      <w:tr>
+        <w:trPr>
+          <w:trHeight w:val="680"/>
+          <w:jc w:val="center"/>
+        </w:trPr>
+        <w:tc>
+          <w:tcPr>
+            <w:tcW w:w="1864" w:type="dxa"/>
+            <w:vAlign w:val="center"/>
+          </w:tcPr>
+          <w:p>
+            <w:pPr>
+              <w:spacing w:after="160" w:line="259" w:lineRule="auto"/>
+            </w:pPr>
+            <w:r>
+              <w:t>Обратная связь</w:t>
+            </w:r>
+          </w:p>
+        </w:tc>
+        <w:tc>
+          <w:tcPr>
+            <w:tcW w:w="1539" w:type="dxa"/>
+            <w:vAlign w:val="center"/>
+          </w:tcPr>
+          <w:p>
+            <w:pPr>
+              <w:spacing w:after="160" w:line="259" w:lineRule="auto"/>
+            </w:pPr>
+            <w:r>
+              <w:t>+</w:t>
+            </w:r>
+          </w:p>
+        </w:tc>
+        <w:tc>
+          <w:tcPr>
+            <w:tcW w:w="1504" w:type="dxa"/>
+            <w:vAlign w:val="center"/>
+          </w:tcPr>
+          <w:p>
+            <w:pPr>
+              <w:spacing w:after="160" w:line="259" w:lineRule="auto"/>
+            </w:pPr>
+            <w:r>
+              <w:t>+</w:t>
+            </w:r>
+          </w:p>
+        </w:tc>
+        <w:tc>
+          <w:tcPr>
+            <w:tcW w:w="1469" w:type="dxa"/>
+            <w:vAlign w:val="center"/>
+          </w:tcPr>
+          <w:p>
+            <w:pPr>
+              <w:spacing w:after="160" w:line="259" w:lineRule="auto"/>
+            </w:pPr>
+            <w:r>
+              <w:t>-</w:t>
+            </w:r>
+          </w:p>
+        </w:tc>
+        <w:tc>
+          <w:tcPr>
+            <w:tcW w:w="1549" w:type="dxa"/>
+            <w:vAlign w:val="center"/>
+          </w:tcPr>
+          <w:p>
+            <w:pPr>
+              <w:spacing w:after="160" w:line="259" w:lineRule="auto"/>
+            </w:pPr>
+            <w:r>
+              <w:t>-</w:t>
+            </w:r>
+          </w:p>
+        </w:tc>
+        <w:tc>
+          <w:tcPr>
+            <w:tcW w:w="1420" w:type="dxa"/>
+            <w:vAlign w:val="center"/>
+          </w:tcPr>
+          <w:p>
+            <w:pPr>
+              <w:spacing w:after="160" w:line="259" w:lineRule="auto"/>
+            </w:pPr>
+            <w:r>
+              <w:t>+</w:t>
+            </w:r>
+          </w:p>
+        </w:tc>
+      </w:tr>
+      <w:tr>
+        <w:trPr>
+          <w:trHeight w:val="680"/>
+          <w:jc w:val="center"/>
+        </w:trPr>
+        <w:tc>
+          <w:tcPr>
+            <w:tcW w:w="1864" w:type="dxa"/>
+            <w:vAlign w:val="center"/>
+          </w:tcPr>
+          <w:p>
+            <w:pPr>
+              <w:spacing w:line="259" w:lineRule="auto"/>
+            </w:pPr>
+            <w:r>
+              <w:t>Обновление БД</w:t>
+            </w:r>
+          </w:p>
+          <w:p>
+            <w:pPr>
+              <w:spacing w:line="259" w:lineRule="auto"/>
+            </w:pPr>
+            <w:r>
+              <w:t>запчастей</w:t>
+            </w:r>
+          </w:p>
+        </w:tc>
+        <w:tc>
+          <w:tcPr>
+            <w:tcW w:w="1539" w:type="dxa"/>
+            <w:vAlign w:val="center"/>
+          </w:tcPr>
+          <w:p>
+            <w:pPr>
+              <w:spacing w:after="160" w:line="259" w:lineRule="auto"/>
+            </w:pPr>
+            <w:r>
+              <w:t>+</w:t>
+            </w:r>
+          </w:p>
+        </w:tc>
+        <w:tc>
+          <w:tcPr>
+            <w:tcW w:w="1504" w:type="dxa"/>
+            <w:vAlign w:val="center"/>
+          </w:tcPr>
+          <w:p>
+            <w:pPr>
+              <w:spacing w:after="160" w:line="259" w:lineRule="auto"/>
+            </w:pPr>
+            <w:r>
+              <w:t>+</w:t>
+            </w:r>
+          </w:p>
+        </w:tc>
+        <w:tc>
+          <w:tcPr>
+            <w:tcW w:w="1469" w:type="dxa"/>
+            <w:vAlign w:val="center"/>
+          </w:tcPr>
+          <w:p>
+            <w:pPr>
+              <w:spacing w:after="160" w:line="259" w:lineRule="auto"/>
+            </w:pPr>
+            <w:r>
+              <w:t>-</w:t>
+            </w:r>
+          </w:p>
+        </w:tc>
+        <w:tc>
+          <w:tcPr>
+            <w:tcW w:w="1549" w:type="dxa"/>
+            <w:vAlign w:val="center"/>
+          </w:tcPr>
+          <w:p>
+            <w:pPr>
+              <w:spacing w:after="160" w:line="259" w:lineRule="auto"/>
+            </w:pPr>
+            <w:r>
+              <w:t>-</w:t>
+            </w:r>
+          </w:p>
+        </w:tc>
+        <w:tc>
+          <w:tcPr>
+            <w:tcW w:w="1420" w:type="dxa"/>
+            <w:vAlign w:val="center"/>
+          </w:tcPr>
+          <w:p>
+            <w:pPr>
+              <w:spacing w:after="160" w:line="259" w:lineRule="auto"/>
+            </w:pPr>
+            <w:r>
+              <w:t>+</w:t>
+            </w:r>
+          </w:p>
+        </w:tc>
+      </w:tr>
+    </w:tbl>
+    <w:p/>
     <w:p/>
     <w:sectPr>
       <w:pgSz w:w="11906" w:h="16838"/>
@@ -870,7 +1689,6 @@
   <w:style w:type="character" w:default="1" w:styleId="a0">
     <w:name w:val="Default Paragraph Font"/>
     <w:uiPriority w:val="1"/>
-    <w:semiHidden/>
     <w:unhideWhenUsed/>
   </w:style>
   <w:style w:type="table" w:default="1" w:styleId="a1">
@@ -904,6 +1722,25 @@
       <w:ind w:left="720"/>
       <w:contextualSpacing/>
     </w:pPr>
+  </w:style>
+  <w:style w:type="table" w:styleId="a4">
+    <w:name w:val="Table Grid"/>
+    <w:basedOn w:val="a1"/>
+    <w:uiPriority w:val="39"/>
+    <w:rsid w:val="004A5DF2"/>
+    <w:pPr>
+      <w:spacing w:after="0" w:line="240" w:lineRule="auto"/>
+    </w:pPr>
+    <w:tblPr>
+      <w:tblBorders>
+        <w:top w:val="single" w:sz="4" w:space="0" w:color="auto"/>
+        <w:left w:val="single" w:sz="4" w:space="0" w:color="auto"/>
+        <w:bottom w:val="single" w:sz="4" w:space="0" w:color="auto"/>
+        <w:right w:val="single" w:sz="4" w:space="0" w:color="auto"/>
+        <w:insideH w:val="single" w:sz="4" w:space="0" w:color="auto"/>
+        <w:insideV w:val="single" w:sz="4" w:space="0" w:color="auto"/>
+      </w:tblBorders>
+    </w:tblPr>
   </w:style>
 </w:styles>
 </file>

--- a/Шмыков_Ажгихина_Автосервис/lab1_upp.docx
+++ b/Шмыков_Ажгихина_Автосервис/lab1_upp.docx
@@ -129,7 +129,18 @@
         <w:ind w:left="360"/>
       </w:pPr>
       <w:r>
-        <w:t>- Печать отчетной документации клиенту.</w:t>
+        <w:t>- Печат</w:t>
+      </w:r>
+      <w:r>
+        <w:t>ь отчетной документации клиенту;</w:t>
+      </w:r>
+    </w:p>
+    <w:p>
+      <w:pPr>
+        <w:ind w:left="360"/>
+      </w:pPr>
+      <w:r>
+        <w:t>- Добавление комментариев.</w:t>
       </w:r>
     </w:p>
     <w:p>
@@ -183,7 +194,38 @@
         <w:ind w:left="360"/>
       </w:pPr>
       <w:r>
-        <w:t>- база данных автозапчастей, клиентов, ремонтных работ.</w:t>
+        <w:t>- база данных автозапча</w:t>
+      </w:r>
+      <w:r>
+        <w:t>стей, клиентов, ремонтных работ;</w:t>
+      </w:r>
+    </w:p>
+    <w:p>
+      <w:pPr>
+        <w:ind w:left="360"/>
+      </w:pPr>
+      <w:r>
+        <w:t xml:space="preserve">- внесение изменений в </w:t>
+      </w:r>
+      <w:r>
+        <w:t>БД автозапчастей;</w:t>
+      </w:r>
+    </w:p>
+    <w:p>
+      <w:pPr>
+        <w:ind w:left="360"/>
+      </w:pPr>
+      <w:r>
+        <w:t>- работа с клиентами (</w:t>
+      </w:r>
+      <w:r>
+        <w:t>внесение информации о клиенте</w:t>
+      </w:r>
+      <w:r>
+        <w:t>)</w:t>
+      </w:r>
+      <w:r>
+        <w:t>.</w:t>
       </w:r>
     </w:p>
     <w:p>
@@ -277,49 +319,41 @@
       </w:r>
     </w:p>
     <w:p>
-      <w:pPr>
+      <w:r>
+        <w:tab/>
+      </w:r>
+      <w:r>
+        <w:t>1. «</w:t>
+      </w:r>
+      <w:proofErr w:type="spellStart"/>
+      <w:r>
+        <w:t>ТурбоСервис</w:t>
+      </w:r>
+      <w:proofErr w:type="spellEnd"/>
+      <w:r>
+        <w:t xml:space="preserve">», </w:t>
+      </w:r>
+      <w:r>
         <w:rPr>
           <w:lang w:val="en-US"/>
         </w:rPr>
-      </w:pPr>
-      <w:r>
-        <w:tab/>
+        <w:t>Bastion</w:t>
+      </w:r>
+      <w:r>
+        <w:t xml:space="preserve"> </w:t>
       </w:r>
       <w:r>
         <w:rPr>
           <w:lang w:val="en-US"/>
         </w:rPr>
-        <w:t>1. «</w:t>
-      </w:r>
-      <w:proofErr w:type="spellStart"/>
-      <w:r>
-        <w:t>ТурбоСервис</w:t>
-      </w:r>
-      <w:proofErr w:type="spellEnd"/>
-      <w:r>
-        <w:rPr>
-          <w:lang w:val="en-US"/>
-        </w:rPr>
-        <w:t xml:space="preserve">», </w:t>
-      </w:r>
-      <w:r>
-        <w:rPr>
-          <w:lang w:val="en-US"/>
-        </w:rPr>
-        <w:t>Bastion Group</w:t>
-      </w:r>
-      <w:r>
-        <w:rPr>
-          <w:lang w:val="en-US"/>
-        </w:rPr>
+        <w:t>Group</w:t>
+      </w:r>
+      <w:r>
         <w:t>;</w:t>
       </w:r>
     </w:p>
     <w:p>
       <w:r>
-        <w:rPr>
-          <w:lang w:val="en-US"/>
-        </w:rPr>
         <w:tab/>
       </w:r>
       <w:r>
@@ -417,7 +451,10 @@
     </w:p>
     <w:p/>
     <w:p/>
-    <w:p/>
+    <w:p>
+      <w:bookmarkStart w:id="0" w:name="_GoBack"/>
+      <w:bookmarkEnd w:id="0"/>
+    </w:p>
     <w:tbl>
       <w:tblPr>
         <w:tblStyle w:val="a4"/>
@@ -719,8 +756,6 @@
             </w:r>
           </w:p>
         </w:tc>
-        <w:bookmarkStart w:id="0" w:name="_GoBack"/>
-        <w:bookmarkEnd w:id="0"/>
       </w:tr>
       <w:tr>
         <w:trPr>
@@ -1015,7 +1050,13 @@
               <w:spacing w:line="259" w:lineRule="auto"/>
             </w:pPr>
             <w:r>
-              <w:t>запчастей</w:t>
+              <w:t>з</w:t>
+            </w:r>
+            <w:r>
+              <w:t>апчастей</w:t>
+            </w:r>
+            <w:r>
+              <w:t xml:space="preserve"> поставщиками</w:t>
             </w:r>
           </w:p>
         </w:tc>
@@ -1689,6 +1730,7 @@
   <w:style w:type="character" w:default="1" w:styleId="a0">
     <w:name w:val="Default Paragraph Font"/>
     <w:uiPriority w:val="1"/>
+    <w:semiHidden/>
     <w:unhideWhenUsed/>
   </w:style>
   <w:style w:type="table" w:default="1" w:styleId="a1">
